--- a/SAP Basic programs.docx
+++ b/SAP Basic programs.docx
@@ -1116,8 +1116,6 @@
               </w:rPr>
               <w:t xml:space="preserve"> If condition using between</w:t>
             </w:r>
-            <w:bookmarkStart w:id="0" w:name="_GoBack"/>
-            <w:bookmarkEnd w:id="0"/>
           </w:p>
         </w:tc>
         <w:tc>
@@ -1682,6 +1680,12 @@
                 <w:color w:val="000000" w:themeColor="text1"/>
               </w:rPr>
             </w:pPr>
+            <w:r>
+              <w:rPr>
+                <w:color w:val="000000" w:themeColor="text1"/>
+              </w:rPr>
+              <w:t>15</w:t>
+            </w:r>
           </w:p>
         </w:tc>
         <w:tc>
@@ -1695,6 +1699,12 @@
                 <w:color w:val="000000" w:themeColor="text1"/>
               </w:rPr>
             </w:pPr>
+            <w:r>
+              <w:rPr>
+                <w:color w:val="000000" w:themeColor="text1"/>
+              </w:rPr>
+              <w:t>Format intensified color</w:t>
+            </w:r>
           </w:p>
         </w:tc>
         <w:tc>
@@ -2698,7 +2708,6 @@
         </w:rPr>
         <w:t>WHEN </w:t>
       </w:r>
-      <w:proofErr w:type="gramStart"/>
       <w:r>
         <w:rPr>
           <w:rFonts w:ascii="Courier New" w:hAnsi="Courier New" w:cs="Courier New"/>
@@ -2707,9 +2716,18 @@
           <w:szCs w:val="20"/>
           <w:shd w:val="clear" w:color="auto" w:fill="FFFFFF"/>
         </w:rPr>
-        <w:t>1</w:t>
-      </w:r>
-      <w:proofErr w:type="gramEnd"/>
+        <w:t>1 </w:t>
+      </w:r>
+      <w:r>
+        <w:rPr>
+          <w:rFonts w:ascii="Courier New" w:hAnsi="Courier New" w:cs="Courier New"/>
+          <w:color w:val="0000FF"/>
+          <w:sz w:val="20"/>
+          <w:szCs w:val="20"/>
+          <w:shd w:val="clear" w:color="auto" w:fill="FFFFFF"/>
+        </w:rPr>
+        <w:t>OR </w:t>
+      </w:r>
       <w:r>
         <w:rPr>
           <w:rFonts w:ascii="Courier New" w:hAnsi="Courier New" w:cs="Courier New"/>
@@ -2718,17 +2736,79 @@
           <w:szCs w:val="20"/>
           <w:shd w:val="clear" w:color="auto" w:fill="FFFFFF"/>
         </w:rPr>
-        <w:t> </w:t>
-      </w:r>
-      <w:r>
-        <w:rPr>
-          <w:rFonts w:ascii="Courier New" w:hAnsi="Courier New" w:cs="Courier New"/>
-          <w:color w:val="0000FF"/>
-          <w:sz w:val="20"/>
-          <w:szCs w:val="20"/>
-          <w:shd w:val="clear" w:color="auto" w:fill="FFFFFF"/>
-        </w:rPr>
-        <w:t>OR </w:t>
+        <w:t>5</w:t>
+      </w:r>
+      <w:r>
+        <w:rPr>
+          <w:rFonts w:ascii="Courier New" w:hAnsi="Courier New" w:cs="Courier New"/>
+          <w:color w:val="800080"/>
+          <w:sz w:val="20"/>
+          <w:szCs w:val="20"/>
+          <w:shd w:val="clear" w:color="auto" w:fill="FFFFFF"/>
+        </w:rPr>
+        <w:t>.</w:t>
+      </w:r>
+      <w:r>
+        <w:rPr>
+          <w:rFonts w:ascii="Courier New" w:hAnsi="Courier New" w:cs="Courier New"/>
+          <w:color w:val="000000"/>
+          <w:sz w:val="20"/>
+          <w:szCs w:val="20"/>
+          <w:shd w:val="clear" w:color="auto" w:fill="FFFFFF"/>
+        </w:rPr>
+        <w:br/>
+        <w:t>    </w:t>
+      </w:r>
+      <w:r>
+        <w:rPr>
+          <w:rFonts w:ascii="Courier New" w:hAnsi="Courier New" w:cs="Courier New"/>
+          <w:color w:val="0000FF"/>
+          <w:sz w:val="20"/>
+          <w:szCs w:val="20"/>
+          <w:shd w:val="clear" w:color="auto" w:fill="FFFFFF"/>
+        </w:rPr>
+        <w:t>WRITE </w:t>
+      </w:r>
+      <w:r>
+        <w:rPr>
+          <w:rFonts w:ascii="Courier New" w:hAnsi="Courier New" w:cs="Courier New"/>
+          <w:color w:val="4DA619"/>
+          <w:sz w:val="20"/>
+          <w:szCs w:val="20"/>
+          <w:shd w:val="clear" w:color="auto" w:fill="FFFFFF"/>
+        </w:rPr>
+        <w:t>'VALUE 1 OR 5'</w:t>
+      </w:r>
+      <w:r>
+        <w:rPr>
+          <w:rFonts w:ascii="Courier New" w:hAnsi="Courier New" w:cs="Courier New"/>
+          <w:color w:val="800080"/>
+          <w:sz w:val="20"/>
+          <w:szCs w:val="20"/>
+          <w:shd w:val="clear" w:color="auto" w:fill="FFFFFF"/>
+        </w:rPr>
+        <w:t>.</w:t>
+      </w:r>
+      <w:r>
+        <w:rPr>
+          <w:rFonts w:ascii="Courier New" w:hAnsi="Courier New" w:cs="Courier New"/>
+          <w:color w:val="000000"/>
+          <w:sz w:val="20"/>
+          <w:szCs w:val="20"/>
+          <w:shd w:val="clear" w:color="auto" w:fill="FFFFFF"/>
+        </w:rPr>
+        <w:br/>
+        <w:t>  </w:t>
+      </w:r>
+      <w:r>
+        <w:rPr>
+          <w:rFonts w:ascii="Courier New" w:hAnsi="Courier New" w:cs="Courier New"/>
+          <w:color w:val="0000FF"/>
+          <w:sz w:val="20"/>
+          <w:szCs w:val="20"/>
+          <w:shd w:val="clear" w:color="auto" w:fill="FFFFFF"/>
+        </w:rPr>
+        <w:t>WHEN </w:t>
       </w:r>
       <w:r>
         <w:rPr>
@@ -2738,101 +2818,7 @@
           <w:szCs w:val="20"/>
           <w:shd w:val="clear" w:color="auto" w:fill="FFFFFF"/>
         </w:rPr>
-        <w:t>5</w:t>
-      </w:r>
-      <w:r>
-        <w:rPr>
-          <w:rFonts w:ascii="Courier New" w:hAnsi="Courier New" w:cs="Courier New"/>
-          <w:color w:val="800080"/>
-          <w:sz w:val="20"/>
-          <w:szCs w:val="20"/>
-          <w:shd w:val="clear" w:color="auto" w:fill="FFFFFF"/>
-        </w:rPr>
-        <w:t>.</w:t>
-      </w:r>
-      <w:r>
-        <w:rPr>
-          <w:rFonts w:ascii="Courier New" w:hAnsi="Courier New" w:cs="Courier New"/>
-          <w:color w:val="000000"/>
-          <w:sz w:val="20"/>
-          <w:szCs w:val="20"/>
-          <w:shd w:val="clear" w:color="auto" w:fill="FFFFFF"/>
-        </w:rPr>
-        <w:br/>
-        <w:t>    </w:t>
-      </w:r>
-      <w:r>
-        <w:rPr>
-          <w:rFonts w:ascii="Courier New" w:hAnsi="Courier New" w:cs="Courier New"/>
-          <w:color w:val="0000FF"/>
-          <w:sz w:val="20"/>
-          <w:szCs w:val="20"/>
-          <w:shd w:val="clear" w:color="auto" w:fill="FFFFFF"/>
-        </w:rPr>
-        <w:t>WRITE </w:t>
-      </w:r>
-      <w:r>
-        <w:rPr>
-          <w:rFonts w:ascii="Courier New" w:hAnsi="Courier New" w:cs="Courier New"/>
-          <w:color w:val="4DA619"/>
-          <w:sz w:val="20"/>
-          <w:szCs w:val="20"/>
-          <w:shd w:val="clear" w:color="auto" w:fill="FFFFFF"/>
-        </w:rPr>
-        <w:t>'VALUE 1 OR 5'</w:t>
-      </w:r>
-      <w:r>
-        <w:rPr>
-          <w:rFonts w:ascii="Courier New" w:hAnsi="Courier New" w:cs="Courier New"/>
-          <w:color w:val="800080"/>
-          <w:sz w:val="20"/>
-          <w:szCs w:val="20"/>
-          <w:shd w:val="clear" w:color="auto" w:fill="FFFFFF"/>
-        </w:rPr>
-        <w:t>.</w:t>
-      </w:r>
-      <w:r>
-        <w:rPr>
-          <w:rFonts w:ascii="Courier New" w:hAnsi="Courier New" w:cs="Courier New"/>
-          <w:color w:val="000000"/>
-          <w:sz w:val="20"/>
-          <w:szCs w:val="20"/>
-          <w:shd w:val="clear" w:color="auto" w:fill="FFFFFF"/>
-        </w:rPr>
-        <w:br/>
-        <w:t>  </w:t>
-      </w:r>
-      <w:r>
-        <w:rPr>
-          <w:rFonts w:ascii="Courier New" w:hAnsi="Courier New" w:cs="Courier New"/>
-          <w:color w:val="0000FF"/>
-          <w:sz w:val="20"/>
-          <w:szCs w:val="20"/>
-          <w:shd w:val="clear" w:color="auto" w:fill="FFFFFF"/>
-        </w:rPr>
-        <w:t>WHEN </w:t>
-      </w:r>
-      <w:proofErr w:type="gramStart"/>
-      <w:r>
-        <w:rPr>
-          <w:rFonts w:ascii="Courier New" w:hAnsi="Courier New" w:cs="Courier New"/>
-          <w:color w:val="3399FF"/>
-          <w:sz w:val="20"/>
-          <w:szCs w:val="20"/>
-          <w:shd w:val="clear" w:color="auto" w:fill="FFFFFF"/>
-        </w:rPr>
-        <w:t>6</w:t>
-      </w:r>
-      <w:proofErr w:type="gramEnd"/>
-      <w:r>
-        <w:rPr>
-          <w:rFonts w:ascii="Courier New" w:hAnsi="Courier New" w:cs="Courier New"/>
-          <w:color w:val="3399FF"/>
-          <w:sz w:val="20"/>
-          <w:szCs w:val="20"/>
-          <w:shd w:val="clear" w:color="auto" w:fill="FFFFFF"/>
-        </w:rPr>
-        <w:t> </w:t>
+        <w:t>6 </w:t>
       </w:r>
       <w:r>
         <w:rPr>
@@ -3081,18 +3067,8 @@
           <w:szCs w:val="20"/>
           <w:shd w:val="clear" w:color="auto" w:fill="FFFFFF"/>
         </w:rPr>
-        <w:t xml:space="preserve">When input is </w:t>
-      </w:r>
-      <w:proofErr w:type="gramStart"/>
-      <w:r>
-        <w:rPr>
-          <w:rFonts w:cstheme="minorHAnsi"/>
-          <w:szCs w:val="20"/>
-          <w:shd w:val="clear" w:color="auto" w:fill="FFFFFF"/>
-        </w:rPr>
-        <w:t>1</w:t>
-      </w:r>
-      <w:proofErr w:type="gramEnd"/>
+        <w:t>When input is 1</w:t>
+      </w:r>
     </w:p>
     <w:p>
       <w:r>
@@ -3138,15 +3114,7 @@
     </w:p>
     <w:p>
       <w:r>
-        <w:t xml:space="preserve">When input is </w:t>
-      </w:r>
-      <w:proofErr w:type="gramStart"/>
-      <w:r>
-        <w:t>4</w:t>
-      </w:r>
-      <w:proofErr w:type="gramEnd"/>
-      <w:r>
-        <w:t>.</w:t>
+        <w:t>When input is 4.</w:t>
       </w:r>
     </w:p>
     <w:p>
@@ -5126,7 +5094,6 @@
         </w:rPr>
         <w:br/>
       </w:r>
-      <w:proofErr w:type="gramStart"/>
       <w:r>
         <w:rPr>
           <w:rFonts w:ascii="Courier New" w:hAnsi="Courier New" w:cs="Courier New"/>
@@ -5145,18 +5112,7 @@
           <w:szCs w:val="20"/>
           <w:shd w:val="clear" w:color="auto" w:fill="FFFFFF"/>
         </w:rPr>
-        <w:t>:</w:t>
-      </w:r>
-      <w:proofErr w:type="gramEnd"/>
-      <w:r>
-        <w:rPr>
-          <w:rFonts w:ascii="Courier New" w:hAnsi="Courier New" w:cs="Courier New"/>
-          <w:color w:val="800080"/>
-          <w:sz w:val="20"/>
-          <w:szCs w:val="20"/>
-          <w:shd w:val="clear" w:color="auto" w:fill="FFFFFF"/>
-        </w:rPr>
-        <w:t> </w:t>
+        <w:t>: </w:t>
       </w:r>
       <w:r>
         <w:rPr>
@@ -6204,7 +6160,6 @@
         </w:rPr>
         <w:br/>
       </w:r>
-      <w:proofErr w:type="gramStart"/>
       <w:r>
         <w:rPr>
           <w:rFonts w:ascii="Courier New" w:hAnsi="Courier New" w:cs="Courier New"/>
@@ -6223,18 +6178,7 @@
           <w:szCs w:val="20"/>
           <w:shd w:val="clear" w:color="auto" w:fill="FFFFFF"/>
         </w:rPr>
-        <w:t>:</w:t>
-      </w:r>
-      <w:proofErr w:type="gramEnd"/>
-      <w:r>
-        <w:rPr>
-          <w:rFonts w:ascii="Courier New" w:hAnsi="Courier New" w:cs="Courier New"/>
-          <w:color w:val="800080"/>
-          <w:sz w:val="20"/>
-          <w:szCs w:val="20"/>
-          <w:shd w:val="clear" w:color="auto" w:fill="FFFFFF"/>
-        </w:rPr>
-        <w:t> </w:t>
+        <w:t>: </w:t>
       </w:r>
       <w:r>
         <w:rPr>
@@ -7934,7 +7878,6 @@
         </w:rPr>
         <w:t>= </w:t>
       </w:r>
-      <w:proofErr w:type="gramStart"/>
       <w:r>
         <w:rPr>
           <w:rFonts w:ascii="Courier New" w:hAnsi="Courier New" w:cs="Courier New"/>
@@ -7945,7 +7888,6 @@
         </w:rPr>
         <w:t>0</w:t>
       </w:r>
-      <w:proofErr w:type="gramEnd"/>
       <w:r>
         <w:rPr>
           <w:rFonts w:ascii="Courier New" w:hAnsi="Courier New" w:cs="Courier New"/>
@@ -9309,7 +9251,6 @@
         <w:br/>
         <w:t>  </w:t>
       </w:r>
-      <w:proofErr w:type="gramStart"/>
       <w:r>
         <w:rPr>
           <w:rFonts w:ascii="Courier New" w:hAnsi="Courier New" w:cs="Courier New"/>
@@ -9328,18 +9269,7 @@
           <w:szCs w:val="20"/>
           <w:shd w:val="clear" w:color="auto" w:fill="FFFFFF"/>
         </w:rPr>
-        <w:t>:</w:t>
-      </w:r>
-      <w:proofErr w:type="gramEnd"/>
-      <w:r>
-        <w:rPr>
-          <w:rFonts w:ascii="Courier New" w:hAnsi="Courier New" w:cs="Courier New"/>
-          <w:color w:val="800080"/>
-          <w:sz w:val="20"/>
-          <w:szCs w:val="20"/>
-          <w:shd w:val="clear" w:color="auto" w:fill="FFFFFF"/>
-        </w:rPr>
-        <w:t> </w:t>
+        <w:t>: </w:t>
       </w:r>
       <w:r>
         <w:rPr>
@@ -9731,10 +9661,181 @@
         </w:rPr>
         <w:t>= </w:t>
       </w:r>
+      <w:r>
+        <w:rPr>
+          <w:rFonts w:ascii="Courier New" w:hAnsi="Courier New" w:cs="Courier New"/>
+          <w:color w:val="3399FF"/>
+          <w:sz w:val="20"/>
+          <w:szCs w:val="20"/>
+          <w:shd w:val="clear" w:color="auto" w:fill="FFFFFF"/>
+        </w:rPr>
+        <w:t>1</w:t>
+      </w:r>
+      <w:r>
+        <w:rPr>
+          <w:rFonts w:ascii="Courier New" w:hAnsi="Courier New" w:cs="Courier New"/>
+          <w:color w:val="800080"/>
+          <w:sz w:val="20"/>
+          <w:szCs w:val="20"/>
+          <w:shd w:val="clear" w:color="auto" w:fill="FFFFFF"/>
+        </w:rPr>
+        <w:t>.</w:t>
+      </w:r>
+      <w:r>
+        <w:rPr>
+          <w:rFonts w:ascii="Courier New" w:hAnsi="Courier New" w:cs="Courier New"/>
+          <w:color w:val="000000"/>
+          <w:sz w:val="20"/>
+          <w:szCs w:val="20"/>
+          <w:shd w:val="clear" w:color="auto" w:fill="FFFFFF"/>
+        </w:rPr>
+        <w:br/>
+        <w:t>    </w:t>
+      </w:r>
+      <w:r>
+        <w:rPr>
+          <w:rFonts w:ascii="Courier New" w:hAnsi="Courier New" w:cs="Courier New"/>
+          <w:color w:val="0000FF"/>
+          <w:sz w:val="20"/>
+          <w:szCs w:val="20"/>
+          <w:shd w:val="clear" w:color="auto" w:fill="FFFFFF"/>
+        </w:rPr>
+        <w:t>WRITE</w:t>
+      </w:r>
       <w:proofErr w:type="gramStart"/>
       <w:r>
         <w:rPr>
           <w:rFonts w:ascii="Courier New" w:hAnsi="Courier New" w:cs="Courier New"/>
+          <w:color w:val="800080"/>
+          <w:sz w:val="20"/>
+          <w:szCs w:val="20"/>
+          <w:shd w:val="clear" w:color="auto" w:fill="FFFFFF"/>
+        </w:rPr>
+        <w:t>:</w:t>
+      </w:r>
+      <w:r>
+        <w:rPr>
+          <w:rFonts w:ascii="Courier New" w:hAnsi="Courier New" w:cs="Courier New"/>
+          <w:color w:val="000000"/>
+          <w:sz w:val="20"/>
+          <w:szCs w:val="20"/>
+          <w:shd w:val="clear" w:color="auto" w:fill="FFFFFF"/>
+        </w:rPr>
+        <w:t>/</w:t>
+      </w:r>
+      <w:proofErr w:type="gramEnd"/>
+      <w:r>
+        <w:rPr>
+          <w:rFonts w:ascii="Courier New" w:hAnsi="Courier New" w:cs="Courier New"/>
+          <w:color w:val="000000"/>
+          <w:sz w:val="20"/>
+          <w:szCs w:val="20"/>
+          <w:shd w:val="clear" w:color="auto" w:fill="FFFFFF"/>
+        </w:rPr>
+        <w:t> </w:t>
+      </w:r>
+      <w:r>
+        <w:rPr>
+          <w:rFonts w:ascii="Courier New" w:hAnsi="Courier New" w:cs="Courier New"/>
+          <w:sz w:val="20"/>
+          <w:szCs w:val="20"/>
+          <w:shd w:val="clear" w:color="auto" w:fill="FFFFFF"/>
+        </w:rPr>
+        <w:t>ADD</w:t>
+      </w:r>
+      <w:r>
+        <w:rPr>
+          <w:rFonts w:ascii="Courier New" w:hAnsi="Courier New" w:cs="Courier New"/>
+          <w:color w:val="800080"/>
+          <w:sz w:val="20"/>
+          <w:szCs w:val="20"/>
+          <w:shd w:val="clear" w:color="auto" w:fill="FFFFFF"/>
+        </w:rPr>
+        <w:t>.</w:t>
+      </w:r>
+      <w:r>
+        <w:rPr>
+          <w:rFonts w:ascii="Courier New" w:hAnsi="Courier New" w:cs="Courier New"/>
+          <w:color w:val="000000"/>
+          <w:sz w:val="20"/>
+          <w:szCs w:val="20"/>
+          <w:shd w:val="clear" w:color="auto" w:fill="FFFFFF"/>
+        </w:rPr>
+        <w:br/>
+        <w:t>  </w:t>
+      </w:r>
+      <w:r>
+        <w:rPr>
+          <w:rFonts w:ascii="Courier New" w:hAnsi="Courier New" w:cs="Courier New"/>
+          <w:color w:val="0000FF"/>
+          <w:sz w:val="20"/>
+          <w:szCs w:val="20"/>
+          <w:shd w:val="clear" w:color="auto" w:fill="FFFFFF"/>
+        </w:rPr>
+        <w:t>ENDIF</w:t>
+      </w:r>
+      <w:r>
+        <w:rPr>
+          <w:rFonts w:ascii="Courier New" w:hAnsi="Courier New" w:cs="Courier New"/>
+          <w:color w:val="800080"/>
+          <w:sz w:val="20"/>
+          <w:szCs w:val="20"/>
+          <w:shd w:val="clear" w:color="auto" w:fill="FFFFFF"/>
+        </w:rPr>
+        <w:t>.</w:t>
+      </w:r>
+      <w:r>
+        <w:rPr>
+          <w:rFonts w:ascii="Courier New" w:hAnsi="Courier New" w:cs="Courier New"/>
+          <w:color w:val="000000"/>
+          <w:sz w:val="20"/>
+          <w:szCs w:val="20"/>
+          <w:shd w:val="clear" w:color="auto" w:fill="FFFFFF"/>
+        </w:rPr>
+        <w:br/>
+        <w:t>  </w:t>
+      </w:r>
+      <w:r>
+        <w:rPr>
+          <w:rFonts w:ascii="Courier New" w:hAnsi="Courier New" w:cs="Courier New"/>
+          <w:sz w:val="20"/>
+          <w:szCs w:val="20"/>
+          <w:shd w:val="clear" w:color="auto" w:fill="FFFFFF"/>
+        </w:rPr>
+        <w:t>ADD </w:t>
+      </w:r>
+      <w:r>
+        <w:rPr>
+          <w:rFonts w:ascii="Courier New" w:hAnsi="Courier New" w:cs="Courier New"/>
+          <w:color w:val="800080"/>
+          <w:sz w:val="20"/>
+          <w:szCs w:val="20"/>
+          <w:shd w:val="clear" w:color="auto" w:fill="FFFFFF"/>
+        </w:rPr>
+        <w:t>= </w:t>
+      </w:r>
+      <w:r>
+        <w:rPr>
+          <w:rFonts w:ascii="Courier New" w:hAnsi="Courier New" w:cs="Courier New"/>
+          <w:sz w:val="20"/>
+          <w:szCs w:val="20"/>
+          <w:shd w:val="clear" w:color="auto" w:fill="FFFFFF"/>
+        </w:rPr>
+        <w:t>ADD </w:t>
+      </w:r>
+      <w:r>
+        <w:rPr>
+          <w:rFonts w:ascii="Courier New" w:hAnsi="Courier New" w:cs="Courier New"/>
+          <w:color w:val="000000"/>
+          <w:sz w:val="20"/>
+          <w:szCs w:val="20"/>
+          <w:shd w:val="clear" w:color="auto" w:fill="FFFFFF"/>
+        </w:rPr>
+        <w:t>+ </w:t>
+      </w:r>
+      <w:r>
+        <w:rPr>
+          <w:rFonts w:ascii="Courier New" w:hAnsi="Courier New" w:cs="Courier New"/>
           <w:color w:val="3399FF"/>
           <w:sz w:val="20"/>
           <w:szCs w:val="20"/>
@@ -9742,181 +9843,6 @@
         </w:rPr>
         <w:t>1</w:t>
       </w:r>
-      <w:proofErr w:type="gramEnd"/>
-      <w:r>
-        <w:rPr>
-          <w:rFonts w:ascii="Courier New" w:hAnsi="Courier New" w:cs="Courier New"/>
-          <w:color w:val="800080"/>
-          <w:sz w:val="20"/>
-          <w:szCs w:val="20"/>
-          <w:shd w:val="clear" w:color="auto" w:fill="FFFFFF"/>
-        </w:rPr>
-        <w:t>.</w:t>
-      </w:r>
-      <w:r>
-        <w:rPr>
-          <w:rFonts w:ascii="Courier New" w:hAnsi="Courier New" w:cs="Courier New"/>
-          <w:color w:val="000000"/>
-          <w:sz w:val="20"/>
-          <w:szCs w:val="20"/>
-          <w:shd w:val="clear" w:color="auto" w:fill="FFFFFF"/>
-        </w:rPr>
-        <w:br/>
-        <w:t>    </w:t>
-      </w:r>
-      <w:r>
-        <w:rPr>
-          <w:rFonts w:ascii="Courier New" w:hAnsi="Courier New" w:cs="Courier New"/>
-          <w:color w:val="0000FF"/>
-          <w:sz w:val="20"/>
-          <w:szCs w:val="20"/>
-          <w:shd w:val="clear" w:color="auto" w:fill="FFFFFF"/>
-        </w:rPr>
-        <w:t>WRITE</w:t>
-      </w:r>
-      <w:proofErr w:type="gramStart"/>
-      <w:r>
-        <w:rPr>
-          <w:rFonts w:ascii="Courier New" w:hAnsi="Courier New" w:cs="Courier New"/>
-          <w:color w:val="800080"/>
-          <w:sz w:val="20"/>
-          <w:szCs w:val="20"/>
-          <w:shd w:val="clear" w:color="auto" w:fill="FFFFFF"/>
-        </w:rPr>
-        <w:t>:</w:t>
-      </w:r>
-      <w:r>
-        <w:rPr>
-          <w:rFonts w:ascii="Courier New" w:hAnsi="Courier New" w:cs="Courier New"/>
-          <w:color w:val="000000"/>
-          <w:sz w:val="20"/>
-          <w:szCs w:val="20"/>
-          <w:shd w:val="clear" w:color="auto" w:fill="FFFFFF"/>
-        </w:rPr>
-        <w:t>/</w:t>
-      </w:r>
-      <w:proofErr w:type="gramEnd"/>
-      <w:r>
-        <w:rPr>
-          <w:rFonts w:ascii="Courier New" w:hAnsi="Courier New" w:cs="Courier New"/>
-          <w:color w:val="000000"/>
-          <w:sz w:val="20"/>
-          <w:szCs w:val="20"/>
-          <w:shd w:val="clear" w:color="auto" w:fill="FFFFFF"/>
-        </w:rPr>
-        <w:t> </w:t>
-      </w:r>
-      <w:r>
-        <w:rPr>
-          <w:rFonts w:ascii="Courier New" w:hAnsi="Courier New" w:cs="Courier New"/>
-          <w:sz w:val="20"/>
-          <w:szCs w:val="20"/>
-          <w:shd w:val="clear" w:color="auto" w:fill="FFFFFF"/>
-        </w:rPr>
-        <w:t>ADD</w:t>
-      </w:r>
-      <w:r>
-        <w:rPr>
-          <w:rFonts w:ascii="Courier New" w:hAnsi="Courier New" w:cs="Courier New"/>
-          <w:color w:val="800080"/>
-          <w:sz w:val="20"/>
-          <w:szCs w:val="20"/>
-          <w:shd w:val="clear" w:color="auto" w:fill="FFFFFF"/>
-        </w:rPr>
-        <w:t>.</w:t>
-      </w:r>
-      <w:r>
-        <w:rPr>
-          <w:rFonts w:ascii="Courier New" w:hAnsi="Courier New" w:cs="Courier New"/>
-          <w:color w:val="000000"/>
-          <w:sz w:val="20"/>
-          <w:szCs w:val="20"/>
-          <w:shd w:val="clear" w:color="auto" w:fill="FFFFFF"/>
-        </w:rPr>
-        <w:br/>
-        <w:t>  </w:t>
-      </w:r>
-      <w:r>
-        <w:rPr>
-          <w:rFonts w:ascii="Courier New" w:hAnsi="Courier New" w:cs="Courier New"/>
-          <w:color w:val="0000FF"/>
-          <w:sz w:val="20"/>
-          <w:szCs w:val="20"/>
-          <w:shd w:val="clear" w:color="auto" w:fill="FFFFFF"/>
-        </w:rPr>
-        <w:t>ENDIF</w:t>
-      </w:r>
-      <w:r>
-        <w:rPr>
-          <w:rFonts w:ascii="Courier New" w:hAnsi="Courier New" w:cs="Courier New"/>
-          <w:color w:val="800080"/>
-          <w:sz w:val="20"/>
-          <w:szCs w:val="20"/>
-          <w:shd w:val="clear" w:color="auto" w:fill="FFFFFF"/>
-        </w:rPr>
-        <w:t>.</w:t>
-      </w:r>
-      <w:r>
-        <w:rPr>
-          <w:rFonts w:ascii="Courier New" w:hAnsi="Courier New" w:cs="Courier New"/>
-          <w:color w:val="000000"/>
-          <w:sz w:val="20"/>
-          <w:szCs w:val="20"/>
-          <w:shd w:val="clear" w:color="auto" w:fill="FFFFFF"/>
-        </w:rPr>
-        <w:br/>
-        <w:t>  </w:t>
-      </w:r>
-      <w:r>
-        <w:rPr>
-          <w:rFonts w:ascii="Courier New" w:hAnsi="Courier New" w:cs="Courier New"/>
-          <w:sz w:val="20"/>
-          <w:szCs w:val="20"/>
-          <w:shd w:val="clear" w:color="auto" w:fill="FFFFFF"/>
-        </w:rPr>
-        <w:t>ADD </w:t>
-      </w:r>
-      <w:r>
-        <w:rPr>
-          <w:rFonts w:ascii="Courier New" w:hAnsi="Courier New" w:cs="Courier New"/>
-          <w:color w:val="800080"/>
-          <w:sz w:val="20"/>
-          <w:szCs w:val="20"/>
-          <w:shd w:val="clear" w:color="auto" w:fill="FFFFFF"/>
-        </w:rPr>
-        <w:t>= </w:t>
-      </w:r>
-      <w:r>
-        <w:rPr>
-          <w:rFonts w:ascii="Courier New" w:hAnsi="Courier New" w:cs="Courier New"/>
-          <w:sz w:val="20"/>
-          <w:szCs w:val="20"/>
-          <w:shd w:val="clear" w:color="auto" w:fill="FFFFFF"/>
-        </w:rPr>
-        <w:t>ADD </w:t>
-      </w:r>
-      <w:r>
-        <w:rPr>
-          <w:rFonts w:ascii="Courier New" w:hAnsi="Courier New" w:cs="Courier New"/>
-          <w:color w:val="000000"/>
-          <w:sz w:val="20"/>
-          <w:szCs w:val="20"/>
-          <w:shd w:val="clear" w:color="auto" w:fill="FFFFFF"/>
-        </w:rPr>
-        <w:t>+ </w:t>
-      </w:r>
-      <w:proofErr w:type="gramStart"/>
-      <w:r>
-        <w:rPr>
-          <w:rFonts w:ascii="Courier New" w:hAnsi="Courier New" w:cs="Courier New"/>
-          <w:color w:val="3399FF"/>
-          <w:sz w:val="20"/>
-          <w:szCs w:val="20"/>
-          <w:shd w:val="clear" w:color="auto" w:fill="FFFFFF"/>
-        </w:rPr>
-        <w:t>1</w:t>
-      </w:r>
-      <w:proofErr w:type="gramEnd"/>
       <w:r>
         <w:rPr>
           <w:rFonts w:ascii="Courier New" w:hAnsi="Courier New" w:cs="Courier New"/>
@@ -10644,7 +10570,6 @@
         </w:rPr>
         <w:br/>
       </w:r>
-      <w:proofErr w:type="gramStart"/>
       <w:r>
         <w:rPr>
           <w:rFonts w:ascii="Courier New" w:hAnsi="Courier New" w:cs="Courier New"/>
@@ -10663,18 +10588,7 @@
           <w:szCs w:val="20"/>
           <w:shd w:val="clear" w:color="auto" w:fill="FFFFFF"/>
         </w:rPr>
-        <w:t>:</w:t>
-      </w:r>
-      <w:proofErr w:type="gramEnd"/>
-      <w:r>
-        <w:rPr>
-          <w:rFonts w:ascii="Courier New" w:hAnsi="Courier New" w:cs="Courier New"/>
-          <w:color w:val="800080"/>
-          <w:sz w:val="20"/>
-          <w:szCs w:val="20"/>
-          <w:shd w:val="clear" w:color="auto" w:fill="FFFFFF"/>
-        </w:rPr>
-        <w:t> </w:t>
+        <w:t>: </w:t>
       </w:r>
       <w:r>
         <w:rPr>
@@ -10830,18 +10744,8 @@
           <w:szCs w:val="20"/>
           <w:shd w:val="clear" w:color="auto" w:fill="FFFFFF"/>
         </w:rPr>
-        <w:t xml:space="preserve"> When </w:t>
-      </w:r>
-      <w:proofErr w:type="gramStart"/>
-      <w:r>
-        <w:rPr>
-          <w:rFonts w:cstheme="minorHAnsi"/>
-          <w:szCs w:val="20"/>
-          <w:shd w:val="clear" w:color="auto" w:fill="FFFFFF"/>
-        </w:rPr>
-        <w:t>2</w:t>
-      </w:r>
-      <w:proofErr w:type="gramEnd"/>
+        <w:t xml:space="preserve"> When 2</w:t>
+      </w:r>
     </w:p>
     <w:p>
       <w:r>
@@ -10930,7 +10834,6 @@
         <w:br/>
         <w:t>  </w:t>
       </w:r>
-      <w:proofErr w:type="gramStart"/>
       <w:r>
         <w:rPr>
           <w:rFonts w:ascii="Courier New" w:hAnsi="Courier New" w:cs="Courier New"/>
@@ -10949,18 +10852,7 @@
           <w:szCs w:val="20"/>
           <w:shd w:val="clear" w:color="auto" w:fill="FFFFFF"/>
         </w:rPr>
-        <w:t>:</w:t>
-      </w:r>
-      <w:proofErr w:type="gramEnd"/>
-      <w:r>
-        <w:rPr>
-          <w:rFonts w:ascii="Courier New" w:hAnsi="Courier New" w:cs="Courier New"/>
-          <w:color w:val="800080"/>
-          <w:sz w:val="20"/>
-          <w:szCs w:val="20"/>
-          <w:shd w:val="clear" w:color="auto" w:fill="FFFFFF"/>
-        </w:rPr>
-        <w:t> </w:t>
+        <w:t>: </w:t>
       </w:r>
       <w:r>
         <w:rPr>
@@ -11316,7 +11208,6 @@
         </w:rPr>
         <w:br/>
       </w:r>
-      <w:proofErr w:type="gramStart"/>
       <w:r>
         <w:rPr>
           <w:rFonts w:ascii="Courier New" w:hAnsi="Courier New" w:cs="Courier New"/>
@@ -11335,18 +11226,7 @@
           <w:szCs w:val="20"/>
           <w:shd w:val="clear" w:color="auto" w:fill="FFFFFF"/>
         </w:rPr>
-        <w:t>:</w:t>
-      </w:r>
-      <w:proofErr w:type="gramEnd"/>
-      <w:r>
-        <w:rPr>
-          <w:rFonts w:ascii="Courier New" w:hAnsi="Courier New" w:cs="Courier New"/>
-          <w:color w:val="800080"/>
-          <w:sz w:val="20"/>
-          <w:szCs w:val="20"/>
-          <w:shd w:val="clear" w:color="auto" w:fill="FFFFFF"/>
-        </w:rPr>
-        <w:t> </w:t>
+        <w:t>: </w:t>
       </w:r>
       <w:r>
         <w:rPr>
@@ -11629,51 +11509,155 @@
           <w:szCs w:val="20"/>
           <w:shd w:val="clear" w:color="auto" w:fill="FFFFFF"/>
         </w:rPr>
-        <w:t>P_</w:t>
-      </w:r>
+        <w:t>P_VALUE</w:t>
+      </w:r>
+      <w:r>
+        <w:rPr>
+          <w:rFonts w:ascii="Courier New" w:hAnsi="Courier New" w:cs="Courier New"/>
+          <w:color w:val="800080"/>
+          <w:sz w:val="20"/>
+          <w:szCs w:val="20"/>
+          <w:shd w:val="clear" w:color="auto" w:fill="FFFFFF"/>
+        </w:rPr>
+        <w:t>, </w:t>
+      </w:r>
+      <w:r>
+        <w:rPr>
+          <w:rFonts w:ascii="Courier New" w:hAnsi="Courier New" w:cs="Courier New"/>
+          <w:color w:val="4DA619"/>
+          <w:sz w:val="20"/>
+          <w:szCs w:val="20"/>
+          <w:shd w:val="clear" w:color="auto" w:fill="FFFFFF"/>
+        </w:rPr>
+        <w:t>'IS </w:t>
+      </w:r>
+      <w:proofErr w:type="spellStart"/>
       <w:proofErr w:type="gramStart"/>
       <w:r>
         <w:rPr>
           <w:rFonts w:ascii="Courier New" w:hAnsi="Courier New" w:cs="Courier New"/>
-          <w:color w:val="000000"/>
-          <w:sz w:val="20"/>
-          <w:szCs w:val="20"/>
-          <w:shd w:val="clear" w:color="auto" w:fill="FFFFFF"/>
-        </w:rPr>
-        <w:t>VALUE</w:t>
-      </w:r>
-      <w:r>
-        <w:rPr>
-          <w:rFonts w:ascii="Courier New" w:hAnsi="Courier New" w:cs="Courier New"/>
-          <w:color w:val="800080"/>
-          <w:sz w:val="20"/>
-          <w:szCs w:val="20"/>
-          <w:shd w:val="clear" w:color="auto" w:fill="FFFFFF"/>
-        </w:rPr>
-        <w:t>,</w:t>
-      </w:r>
+          <w:color w:val="4DA619"/>
+          <w:sz w:val="20"/>
+          <w:szCs w:val="20"/>
+          <w:shd w:val="clear" w:color="auto" w:fill="FFFFFF"/>
+        </w:rPr>
+        <w:t>A</w:t>
+      </w:r>
+      <w:proofErr w:type="spellEnd"/>
       <w:proofErr w:type="gramEnd"/>
       <w:r>
         <w:rPr>
           <w:rFonts w:ascii="Courier New" w:hAnsi="Courier New" w:cs="Courier New"/>
-          <w:color w:val="800080"/>
-          <w:sz w:val="20"/>
-          <w:szCs w:val="20"/>
-          <w:shd w:val="clear" w:color="auto" w:fill="FFFFFF"/>
-        </w:rPr>
-        <w:t> </w:t>
-      </w:r>
-      <w:r>
-        <w:rPr>
-          <w:rFonts w:ascii="Courier New" w:hAnsi="Courier New" w:cs="Courier New"/>
           <w:color w:val="4DA619"/>
           <w:sz w:val="20"/>
           <w:szCs w:val="20"/>
           <w:shd w:val="clear" w:color="auto" w:fill="FFFFFF"/>
         </w:rPr>
+        <w:t> EVEN NUMBER'</w:t>
+      </w:r>
+      <w:r>
+        <w:rPr>
+          <w:rFonts w:ascii="Courier New" w:hAnsi="Courier New" w:cs="Courier New"/>
+          <w:color w:val="800080"/>
+          <w:sz w:val="20"/>
+          <w:szCs w:val="20"/>
+          <w:shd w:val="clear" w:color="auto" w:fill="FFFFFF"/>
+        </w:rPr>
+        <w:t>.</w:t>
+      </w:r>
+      <w:r>
+        <w:rPr>
+          <w:rFonts w:ascii="Courier New" w:hAnsi="Courier New" w:cs="Courier New"/>
+          <w:color w:val="000000"/>
+          <w:sz w:val="20"/>
+          <w:szCs w:val="20"/>
+          <w:shd w:val="clear" w:color="auto" w:fill="FFFFFF"/>
+        </w:rPr>
+        <w:br/>
+      </w:r>
+      <w:r>
+        <w:rPr>
+          <w:rFonts w:ascii="Courier New" w:hAnsi="Courier New" w:cs="Courier New"/>
+          <w:color w:val="0000FF"/>
+          <w:sz w:val="20"/>
+          <w:szCs w:val="20"/>
+          <w:shd w:val="clear" w:color="auto" w:fill="FFFFFF"/>
+        </w:rPr>
+        <w:t>ELSE</w:t>
+      </w:r>
+      <w:r>
+        <w:rPr>
+          <w:rFonts w:ascii="Courier New" w:hAnsi="Courier New" w:cs="Courier New"/>
+          <w:color w:val="800080"/>
+          <w:sz w:val="20"/>
+          <w:szCs w:val="20"/>
+          <w:shd w:val="clear" w:color="auto" w:fill="FFFFFF"/>
+        </w:rPr>
+        <w:t>.</w:t>
+      </w:r>
+      <w:r>
+        <w:rPr>
+          <w:rFonts w:ascii="Courier New" w:hAnsi="Courier New" w:cs="Courier New"/>
+          <w:color w:val="000000"/>
+          <w:sz w:val="20"/>
+          <w:szCs w:val="20"/>
+          <w:shd w:val="clear" w:color="auto" w:fill="FFFFFF"/>
+        </w:rPr>
+        <w:br/>
+        <w:t>  </w:t>
+      </w:r>
+      <w:r>
+        <w:rPr>
+          <w:rFonts w:ascii="Courier New" w:hAnsi="Courier New" w:cs="Courier New"/>
+          <w:color w:val="0000FF"/>
+          <w:sz w:val="20"/>
+          <w:szCs w:val="20"/>
+          <w:shd w:val="clear" w:color="auto" w:fill="FFFFFF"/>
+        </w:rPr>
+        <w:t>WRITE</w:t>
+      </w:r>
+      <w:r>
+        <w:rPr>
+          <w:rFonts w:ascii="Courier New" w:hAnsi="Courier New" w:cs="Courier New"/>
+          <w:color w:val="800080"/>
+          <w:sz w:val="20"/>
+          <w:szCs w:val="20"/>
+          <w:shd w:val="clear" w:color="auto" w:fill="FFFFFF"/>
+        </w:rPr>
+        <w:t>: </w:t>
+      </w:r>
+      <w:r>
+        <w:rPr>
+          <w:rFonts w:ascii="Courier New" w:hAnsi="Courier New" w:cs="Courier New"/>
+          <w:color w:val="000000"/>
+          <w:sz w:val="20"/>
+          <w:szCs w:val="20"/>
+          <w:shd w:val="clear" w:color="auto" w:fill="FFFFFF"/>
+        </w:rPr>
+        <w:t>P_VALUE</w:t>
+      </w:r>
+      <w:r>
+        <w:rPr>
+          <w:rFonts w:ascii="Courier New" w:hAnsi="Courier New" w:cs="Courier New"/>
+          <w:color w:val="800080"/>
+          <w:sz w:val="20"/>
+          <w:szCs w:val="20"/>
+          <w:shd w:val="clear" w:color="auto" w:fill="FFFFFF"/>
+        </w:rPr>
+        <w:t>, </w:t>
+      </w:r>
+      <w:r>
+        <w:rPr>
+          <w:rFonts w:ascii="Courier New" w:hAnsi="Courier New" w:cs="Courier New"/>
+          <w:color w:val="4DA619"/>
+          <w:sz w:val="20"/>
+          <w:szCs w:val="20"/>
+          <w:shd w:val="clear" w:color="auto" w:fill="FFFFFF"/>
+        </w:rPr>
         <w:t>'IS </w:t>
       </w:r>
       <w:proofErr w:type="spellStart"/>
+      <w:proofErr w:type="gramStart"/>
       <w:r>
         <w:rPr>
           <w:rFonts w:ascii="Courier New" w:hAnsi="Courier New" w:cs="Courier New"/>
@@ -11685,151 +11669,7 @@
         <w:t>A</w:t>
       </w:r>
       <w:proofErr w:type="spellEnd"/>
-      <w:r>
-        <w:rPr>
-          <w:rFonts w:ascii="Courier New" w:hAnsi="Courier New" w:cs="Courier New"/>
-          <w:color w:val="4DA619"/>
-          <w:sz w:val="20"/>
-          <w:szCs w:val="20"/>
-          <w:shd w:val="clear" w:color="auto" w:fill="FFFFFF"/>
-        </w:rPr>
-        <w:t> EVEN NUMBER'</w:t>
-      </w:r>
-      <w:r>
-        <w:rPr>
-          <w:rFonts w:ascii="Courier New" w:hAnsi="Courier New" w:cs="Courier New"/>
-          <w:color w:val="800080"/>
-          <w:sz w:val="20"/>
-          <w:szCs w:val="20"/>
-          <w:shd w:val="clear" w:color="auto" w:fill="FFFFFF"/>
-        </w:rPr>
-        <w:t>.</w:t>
-      </w:r>
-      <w:r>
-        <w:rPr>
-          <w:rFonts w:ascii="Courier New" w:hAnsi="Courier New" w:cs="Courier New"/>
-          <w:color w:val="000000"/>
-          <w:sz w:val="20"/>
-          <w:szCs w:val="20"/>
-          <w:shd w:val="clear" w:color="auto" w:fill="FFFFFF"/>
-        </w:rPr>
-        <w:br/>
-      </w:r>
-      <w:r>
-        <w:rPr>
-          <w:rFonts w:ascii="Courier New" w:hAnsi="Courier New" w:cs="Courier New"/>
-          <w:color w:val="0000FF"/>
-          <w:sz w:val="20"/>
-          <w:szCs w:val="20"/>
-          <w:shd w:val="clear" w:color="auto" w:fill="FFFFFF"/>
-        </w:rPr>
-        <w:t>ELSE</w:t>
-      </w:r>
-      <w:r>
-        <w:rPr>
-          <w:rFonts w:ascii="Courier New" w:hAnsi="Courier New" w:cs="Courier New"/>
-          <w:color w:val="800080"/>
-          <w:sz w:val="20"/>
-          <w:szCs w:val="20"/>
-          <w:shd w:val="clear" w:color="auto" w:fill="FFFFFF"/>
-        </w:rPr>
-        <w:t>.</w:t>
-      </w:r>
-      <w:r>
-        <w:rPr>
-          <w:rFonts w:ascii="Courier New" w:hAnsi="Courier New" w:cs="Courier New"/>
-          <w:color w:val="000000"/>
-          <w:sz w:val="20"/>
-          <w:szCs w:val="20"/>
-          <w:shd w:val="clear" w:color="auto" w:fill="FFFFFF"/>
-        </w:rPr>
-        <w:br/>
-        <w:t>  </w:t>
-      </w:r>
-      <w:r>
-        <w:rPr>
-          <w:rFonts w:ascii="Courier New" w:hAnsi="Courier New" w:cs="Courier New"/>
-          <w:color w:val="0000FF"/>
-          <w:sz w:val="20"/>
-          <w:szCs w:val="20"/>
-          <w:shd w:val="clear" w:color="auto" w:fill="FFFFFF"/>
-        </w:rPr>
-        <w:t>WRITE</w:t>
-      </w:r>
-      <w:r>
-        <w:rPr>
-          <w:rFonts w:ascii="Courier New" w:hAnsi="Courier New" w:cs="Courier New"/>
-          <w:color w:val="800080"/>
-          <w:sz w:val="20"/>
-          <w:szCs w:val="20"/>
-          <w:shd w:val="clear" w:color="auto" w:fill="FFFFFF"/>
-        </w:rPr>
-        <w:t>: </w:t>
-      </w:r>
-      <w:r>
-        <w:rPr>
-          <w:rFonts w:ascii="Courier New" w:hAnsi="Courier New" w:cs="Courier New"/>
-          <w:color w:val="000000"/>
-          <w:sz w:val="20"/>
-          <w:szCs w:val="20"/>
-          <w:shd w:val="clear" w:color="auto" w:fill="FFFFFF"/>
-        </w:rPr>
-        <w:t>P_</w:t>
-      </w:r>
-      <w:proofErr w:type="gramStart"/>
-      <w:r>
-        <w:rPr>
-          <w:rFonts w:ascii="Courier New" w:hAnsi="Courier New" w:cs="Courier New"/>
-          <w:color w:val="000000"/>
-          <w:sz w:val="20"/>
-          <w:szCs w:val="20"/>
-          <w:shd w:val="clear" w:color="auto" w:fill="FFFFFF"/>
-        </w:rPr>
-        <w:t>VALUE</w:t>
-      </w:r>
-      <w:r>
-        <w:rPr>
-          <w:rFonts w:ascii="Courier New" w:hAnsi="Courier New" w:cs="Courier New"/>
-          <w:color w:val="800080"/>
-          <w:sz w:val="20"/>
-          <w:szCs w:val="20"/>
-          <w:shd w:val="clear" w:color="auto" w:fill="FFFFFF"/>
-        </w:rPr>
-        <w:t>,</w:t>
-      </w:r>
       <w:proofErr w:type="gramEnd"/>
-      <w:r>
-        <w:rPr>
-          <w:rFonts w:ascii="Courier New" w:hAnsi="Courier New" w:cs="Courier New"/>
-          <w:color w:val="800080"/>
-          <w:sz w:val="20"/>
-          <w:szCs w:val="20"/>
-          <w:shd w:val="clear" w:color="auto" w:fill="FFFFFF"/>
-        </w:rPr>
-        <w:t> </w:t>
-      </w:r>
-      <w:r>
-        <w:rPr>
-          <w:rFonts w:ascii="Courier New" w:hAnsi="Courier New" w:cs="Courier New"/>
-          <w:color w:val="4DA619"/>
-          <w:sz w:val="20"/>
-          <w:szCs w:val="20"/>
-          <w:shd w:val="clear" w:color="auto" w:fill="FFFFFF"/>
-        </w:rPr>
-        <w:t>'IS </w:t>
-      </w:r>
-      <w:proofErr w:type="spellStart"/>
-      <w:r>
-        <w:rPr>
-          <w:rFonts w:ascii="Courier New" w:hAnsi="Courier New" w:cs="Courier New"/>
-          <w:color w:val="4DA619"/>
-          <w:sz w:val="20"/>
-          <w:szCs w:val="20"/>
-          <w:shd w:val="clear" w:color="auto" w:fill="FFFFFF"/>
-        </w:rPr>
-        <w:t>A</w:t>
-      </w:r>
-      <w:proofErr w:type="spellEnd"/>
       <w:r>
         <w:rPr>
           <w:rFonts w:ascii="Courier New" w:hAnsi="Courier New" w:cs="Courier New"/>
@@ -12341,7 +12181,6 @@
         </w:rPr>
         <w:br/>
       </w:r>
-      <w:proofErr w:type="gramStart"/>
       <w:r>
         <w:rPr>
           <w:rFonts w:ascii="Courier New" w:hAnsi="Courier New" w:cs="Courier New"/>
@@ -12360,18 +12199,7 @@
           <w:szCs w:val="20"/>
           <w:shd w:val="clear" w:color="auto" w:fill="FFFFFF"/>
         </w:rPr>
-        <w:t>:</w:t>
-      </w:r>
-      <w:proofErr w:type="gramEnd"/>
-      <w:r>
-        <w:rPr>
-          <w:rFonts w:ascii="Courier New" w:hAnsi="Courier New" w:cs="Courier New"/>
-          <w:color w:val="800080"/>
-          <w:sz w:val="20"/>
-          <w:szCs w:val="20"/>
-          <w:shd w:val="clear" w:color="auto" w:fill="FFFFFF"/>
-        </w:rPr>
-        <w:t> </w:t>
+        <w:t>: </w:t>
       </w:r>
       <w:r>
         <w:rPr>
@@ -12782,7 +12610,6 @@
         </w:rPr>
         <w:t>= </w:t>
       </w:r>
-      <w:proofErr w:type="gramStart"/>
       <w:r>
         <w:rPr>
           <w:rFonts w:ascii="Courier New" w:hAnsi="Courier New" w:cs="Courier New"/>
@@ -12793,7 +12620,6 @@
         </w:rPr>
         <w:t>1</w:t>
       </w:r>
-      <w:proofErr w:type="gramEnd"/>
       <w:r>
         <w:rPr>
           <w:rFonts w:ascii="Courier New" w:hAnsi="Courier New" w:cs="Courier New"/>
@@ -13125,25 +12951,7 @@
           <w:szCs w:val="20"/>
           <w:shd w:val="clear" w:color="auto" w:fill="FFFFFF"/>
         </w:rPr>
-        <w:t xml:space="preserve"> when </w:t>
-      </w:r>
-      <w:proofErr w:type="gramStart"/>
-      <w:r>
-        <w:rPr>
-          <w:rFonts w:cstheme="minorHAnsi"/>
-          <w:szCs w:val="20"/>
-          <w:shd w:val="clear" w:color="auto" w:fill="FFFFFF"/>
-        </w:rPr>
-        <w:t>5</w:t>
-      </w:r>
-      <w:proofErr w:type="gramEnd"/>
-      <w:r>
-        <w:rPr>
-          <w:rFonts w:cstheme="minorHAnsi"/>
-          <w:szCs w:val="20"/>
-          <w:shd w:val="clear" w:color="auto" w:fill="FFFFFF"/>
-        </w:rPr>
-        <w:t>.</w:t>
+        <w:t xml:space="preserve"> when 5.</w:t>
       </w:r>
     </w:p>
     <w:p>
@@ -13901,7 +13709,6 @@
         </w:rPr>
         <w:t>LV_A + </w:t>
       </w:r>
-      <w:proofErr w:type="gramStart"/>
       <w:r>
         <w:rPr>
           <w:rFonts w:ascii="Courier New" w:hAnsi="Courier New" w:cs="Courier New"/>
@@ -13912,7 +13719,6 @@
         </w:rPr>
         <w:t>1</w:t>
       </w:r>
-      <w:proofErr w:type="gramEnd"/>
       <w:r>
         <w:rPr>
           <w:rFonts w:ascii="Courier New" w:hAnsi="Courier New" w:cs="Courier New"/>
@@ -13964,7 +13770,6 @@
         </w:rPr>
         <w:t>= </w:t>
       </w:r>
-      <w:proofErr w:type="gramStart"/>
       <w:r>
         <w:rPr>
           <w:rFonts w:ascii="Courier New" w:hAnsi="Courier New" w:cs="Courier New"/>
@@ -13975,7 +13780,6 @@
         </w:rPr>
         <w:t>3</w:t>
       </w:r>
-      <w:proofErr w:type="gramEnd"/>
       <w:r>
         <w:rPr>
           <w:rFonts w:ascii="Courier New" w:hAnsi="Courier New" w:cs="Courier New"/>
@@ -14417,7 +14221,6 @@
         <w:br/>
         <w:t>  </w:t>
       </w:r>
-      <w:proofErr w:type="gramStart"/>
       <w:r>
         <w:rPr>
           <w:rFonts w:ascii="Courier New" w:hAnsi="Courier New" w:cs="Courier New"/>
@@ -14436,18 +14239,7 @@
           <w:szCs w:val="20"/>
           <w:shd w:val="clear" w:color="auto" w:fill="FFFFFF"/>
         </w:rPr>
-        <w:t>:</w:t>
-      </w:r>
-      <w:proofErr w:type="gramEnd"/>
-      <w:r>
-        <w:rPr>
-          <w:rFonts w:ascii="Courier New" w:hAnsi="Courier New" w:cs="Courier New"/>
-          <w:color w:val="800080"/>
-          <w:sz w:val="20"/>
-          <w:szCs w:val="20"/>
-          <w:shd w:val="clear" w:color="auto" w:fill="FFFFFF"/>
-        </w:rPr>
-        <w:t> </w:t>
+        <w:t>: </w:t>
       </w:r>
       <w:r>
         <w:rPr>
@@ -14510,7 +14302,6 @@
         <w:br/>
         <w:t>  </w:t>
       </w:r>
-      <w:proofErr w:type="gramStart"/>
       <w:r>
         <w:rPr>
           <w:rFonts w:ascii="Courier New" w:hAnsi="Courier New" w:cs="Courier New"/>
@@ -14529,18 +14320,7 @@
           <w:szCs w:val="20"/>
           <w:shd w:val="clear" w:color="auto" w:fill="FFFFFF"/>
         </w:rPr>
-        <w:t>:</w:t>
-      </w:r>
-      <w:proofErr w:type="gramEnd"/>
-      <w:r>
-        <w:rPr>
-          <w:rFonts w:ascii="Courier New" w:hAnsi="Courier New" w:cs="Courier New"/>
-          <w:color w:val="800080"/>
-          <w:sz w:val="20"/>
-          <w:szCs w:val="20"/>
-          <w:shd w:val="clear" w:color="auto" w:fill="FFFFFF"/>
-        </w:rPr>
-        <w:t> </w:t>
+        <w:t>: </w:t>
       </w:r>
       <w:r>
         <w:rPr>
@@ -14615,18 +14395,8 @@
           <w:szCs w:val="20"/>
           <w:shd w:val="clear" w:color="auto" w:fill="FFFFFF"/>
         </w:rPr>
-        <w:t xml:space="preserve"> when </w:t>
-      </w:r>
-      <w:proofErr w:type="gramStart"/>
-      <w:r>
-        <w:rPr>
-          <w:rFonts w:cstheme="minorHAnsi"/>
-          <w:szCs w:val="20"/>
-          <w:shd w:val="clear" w:color="auto" w:fill="FFFFFF"/>
-        </w:rPr>
-        <w:t>9</w:t>
-      </w:r>
-      <w:proofErr w:type="gramEnd"/>
+        <w:t xml:space="preserve"> when 9</w:t>
+      </w:r>
     </w:p>
     <w:p>
       <w:r>
@@ -17661,7 +17431,6 @@
           <w:shd w:val="clear" w:color="auto" w:fill="FFFFFF"/>
         </w:rPr>
       </w:pPr>
-      <w:proofErr w:type="gramStart"/>
       <w:r>
         <w:rPr>
           <w:rFonts w:cstheme="minorHAnsi"/>
@@ -17671,7 +17440,6 @@
         <w:lastRenderedPageBreak/>
         <w:t>10</w:t>
       </w:r>
-      <w:proofErr w:type="gramEnd"/>
       <w:r>
         <w:rPr>
           <w:rFonts w:cstheme="minorHAnsi"/>
@@ -18203,7 +17971,6 @@
         </w:rPr>
         <w:br/>
       </w:r>
-      <w:proofErr w:type="gramStart"/>
       <w:r>
         <w:rPr>
           <w:rFonts w:ascii="Courier New" w:hAnsi="Courier New" w:cs="Courier New"/>
@@ -18222,18 +17989,7 @@
           <w:szCs w:val="20"/>
           <w:shd w:val="clear" w:color="auto" w:fill="FFFFFF"/>
         </w:rPr>
-        <w:t>:</w:t>
-      </w:r>
-      <w:proofErr w:type="gramEnd"/>
-      <w:r>
-        <w:rPr>
-          <w:rFonts w:ascii="Courier New" w:hAnsi="Courier New" w:cs="Courier New"/>
-          <w:color w:val="800080"/>
-          <w:sz w:val="20"/>
-          <w:szCs w:val="20"/>
-          <w:shd w:val="clear" w:color="auto" w:fill="FFFFFF"/>
-        </w:rPr>
-        <w:t> </w:t>
+        <w:t>: </w:t>
       </w:r>
       <w:r>
         <w:rPr>
@@ -18367,12 +18123,10 @@
           <w:shd w:val="clear" w:color="auto" w:fill="FFFFFF"/>
         </w:rPr>
       </w:pPr>
-      <w:proofErr w:type="gramStart"/>
       <w:r>
         <w:lastRenderedPageBreak/>
         <w:t>11</w:t>
       </w:r>
-      <w:proofErr w:type="gramEnd"/>
       <w:r>
         <w:t xml:space="preserve"> </w:t>
       </w:r>
@@ -20177,14 +19931,9 @@
           <w:shd w:val="clear" w:color="auto" w:fill="FFFFFF"/>
         </w:rPr>
       </w:pPr>
-      <w:proofErr w:type="gramStart"/>
       <w:r>
         <w:lastRenderedPageBreak/>
-        <w:t>12</w:t>
-      </w:r>
-      <w:proofErr w:type="gramEnd"/>
-      <w:r>
-        <w:t xml:space="preserve"> </w:t>
+        <w:t xml:space="preserve">12 </w:t>
       </w:r>
       <w:r>
         <w:rPr>
@@ -20809,7 +20558,6 @@
         <w:br/>
         <w:t>  </w:t>
       </w:r>
-      <w:proofErr w:type="gramStart"/>
       <w:r>
         <w:rPr>
           <w:rFonts w:ascii="Courier New" w:hAnsi="Courier New" w:cs="Courier New"/>
@@ -21497,7 +21245,6 @@
         </w:rPr>
         <w:t>.</w:t>
       </w:r>
-      <w:proofErr w:type="gramEnd"/>
     </w:p>
     <w:p>
       <w:pPr>
@@ -22356,9 +22103,822 @@
     <w:p/>
     <w:p/>
     <w:p/>
+    <w:p>
+      <w:pPr>
+        <w:rPr>
+          <w:rFonts w:ascii="Courier New" w:hAnsi="Courier New" w:cs="Courier New"/>
+          <w:color w:val="800080"/>
+          <w:sz w:val="20"/>
+          <w:szCs w:val="20"/>
+          <w:shd w:val="clear" w:color="auto" w:fill="FFFFFF"/>
+        </w:rPr>
+      </w:pPr>
+      <w:r>
+        <w:lastRenderedPageBreak/>
+        <w:t xml:space="preserve">15 </w:t>
+      </w:r>
+      <w:r>
+        <w:rPr>
+          <w:rFonts w:ascii="Courier New" w:hAnsi="Courier New" w:cs="Courier New"/>
+          <w:color w:val="0000FF"/>
+          <w:sz w:val="20"/>
+          <w:szCs w:val="20"/>
+          <w:shd w:val="clear" w:color="auto" w:fill="FFFFFF"/>
+        </w:rPr>
+        <w:t>REPORT </w:t>
+      </w:r>
+      <w:r>
+        <w:rPr>
+          <w:rFonts w:ascii="Courier New" w:hAnsi="Courier New" w:cs="Courier New"/>
+          <w:color w:val="000000"/>
+          <w:sz w:val="20"/>
+          <w:szCs w:val="20"/>
+          <w:shd w:val="clear" w:color="auto" w:fill="FFFFFF"/>
+        </w:rPr>
+        <w:t>ZYP_DB</w:t>
+      </w:r>
+      <w:r>
+        <w:rPr>
+          <w:rFonts w:ascii="Courier New" w:hAnsi="Courier New" w:cs="Courier New"/>
+          <w:color w:val="800080"/>
+          <w:sz w:val="20"/>
+          <w:szCs w:val="20"/>
+          <w:shd w:val="clear" w:color="auto" w:fill="FFFFFF"/>
+        </w:rPr>
+        <w:t>.</w:t>
+      </w:r>
+      <w:r>
+        <w:rPr>
+          <w:rFonts w:ascii="Courier New" w:hAnsi="Courier New" w:cs="Courier New"/>
+          <w:color w:val="000000"/>
+          <w:sz w:val="20"/>
+          <w:szCs w:val="20"/>
+          <w:shd w:val="clear" w:color="auto" w:fill="FFFFFF"/>
+        </w:rPr>
+        <w:br/>
+      </w:r>
+      <w:r>
+        <w:rPr>
+          <w:rFonts w:ascii="Courier New" w:hAnsi="Courier New" w:cs="Courier New"/>
+          <w:color w:val="000000"/>
+          <w:sz w:val="20"/>
+          <w:szCs w:val="20"/>
+          <w:shd w:val="clear" w:color="auto" w:fill="FFFFFF"/>
+        </w:rPr>
+        <w:br/>
+      </w:r>
+      <w:r>
+        <w:rPr>
+          <w:rFonts w:ascii="Courier New" w:hAnsi="Courier New" w:cs="Courier New"/>
+          <w:color w:val="0000FF"/>
+          <w:sz w:val="20"/>
+          <w:szCs w:val="20"/>
+          <w:shd w:val="clear" w:color="auto" w:fill="FFFFFF"/>
+        </w:rPr>
+        <w:t>PARAMETERS </w:t>
+      </w:r>
+      <w:r>
+        <w:rPr>
+          <w:rFonts w:ascii="Courier New" w:hAnsi="Courier New" w:cs="Courier New"/>
+          <w:color w:val="000000"/>
+          <w:sz w:val="20"/>
+          <w:szCs w:val="20"/>
+          <w:shd w:val="clear" w:color="auto" w:fill="FFFFFF"/>
+        </w:rPr>
+        <w:t>P_BISMT </w:t>
+      </w:r>
+      <w:r>
+        <w:rPr>
+          <w:rFonts w:ascii="Courier New" w:hAnsi="Courier New" w:cs="Courier New"/>
+          <w:color w:val="0000FF"/>
+          <w:sz w:val="20"/>
+          <w:szCs w:val="20"/>
+          <w:shd w:val="clear" w:color="auto" w:fill="FFFFFF"/>
+        </w:rPr>
+        <w:t>TYPE </w:t>
+      </w:r>
+      <w:r>
+        <w:rPr>
+          <w:rFonts w:ascii="Courier New" w:hAnsi="Courier New" w:cs="Courier New"/>
+          <w:color w:val="000000"/>
+          <w:sz w:val="20"/>
+          <w:szCs w:val="20"/>
+          <w:shd w:val="clear" w:color="auto" w:fill="FFFFFF"/>
+        </w:rPr>
+        <w:t>BISMT</w:t>
+      </w:r>
+      <w:r>
+        <w:rPr>
+          <w:rFonts w:ascii="Courier New" w:hAnsi="Courier New" w:cs="Courier New"/>
+          <w:color w:val="800080"/>
+          <w:sz w:val="20"/>
+          <w:szCs w:val="20"/>
+          <w:shd w:val="clear" w:color="auto" w:fill="FFFFFF"/>
+        </w:rPr>
+        <w:t>.</w:t>
+      </w:r>
+      <w:r>
+        <w:rPr>
+          <w:rFonts w:ascii="Courier New" w:hAnsi="Courier New" w:cs="Courier New"/>
+          <w:color w:val="000000"/>
+          <w:sz w:val="20"/>
+          <w:szCs w:val="20"/>
+          <w:shd w:val="clear" w:color="auto" w:fill="FFFFFF"/>
+        </w:rPr>
+        <w:br/>
+      </w:r>
+      <w:r>
+        <w:rPr>
+          <w:rFonts w:ascii="Courier New" w:hAnsi="Courier New" w:cs="Courier New"/>
+          <w:color w:val="000000"/>
+          <w:sz w:val="20"/>
+          <w:szCs w:val="20"/>
+          <w:shd w:val="clear" w:color="auto" w:fill="FFFFFF"/>
+        </w:rPr>
+        <w:br/>
+      </w:r>
+      <w:r>
+        <w:rPr>
+          <w:rFonts w:ascii="Courier New" w:hAnsi="Courier New" w:cs="Courier New"/>
+          <w:color w:val="0000FF"/>
+          <w:sz w:val="20"/>
+          <w:szCs w:val="20"/>
+          <w:shd w:val="clear" w:color="auto" w:fill="FFFFFF"/>
+        </w:rPr>
+        <w:t>DATA</w:t>
+      </w:r>
+      <w:r>
+        <w:rPr>
+          <w:rFonts w:ascii="Courier New" w:hAnsi="Courier New" w:cs="Courier New"/>
+          <w:color w:val="800080"/>
+          <w:sz w:val="20"/>
+          <w:szCs w:val="20"/>
+          <w:shd w:val="clear" w:color="auto" w:fill="FFFFFF"/>
+        </w:rPr>
+        <w:t>: </w:t>
+      </w:r>
+      <w:r>
+        <w:rPr>
+          <w:rFonts w:ascii="Courier New" w:hAnsi="Courier New" w:cs="Courier New"/>
+          <w:color w:val="000000"/>
+          <w:sz w:val="20"/>
+          <w:szCs w:val="20"/>
+          <w:shd w:val="clear" w:color="auto" w:fill="FFFFFF"/>
+        </w:rPr>
+        <w:t>LV_MATNR </w:t>
+      </w:r>
+      <w:r>
+        <w:rPr>
+          <w:rFonts w:ascii="Courier New" w:hAnsi="Courier New" w:cs="Courier New"/>
+          <w:color w:val="0000FF"/>
+          <w:sz w:val="20"/>
+          <w:szCs w:val="20"/>
+          <w:shd w:val="clear" w:color="auto" w:fill="FFFFFF"/>
+        </w:rPr>
+        <w:t>TYPE </w:t>
+      </w:r>
+      <w:r>
+        <w:rPr>
+          <w:rFonts w:ascii="Courier New" w:hAnsi="Courier New" w:cs="Courier New"/>
+          <w:color w:val="000000"/>
+          <w:sz w:val="20"/>
+          <w:szCs w:val="20"/>
+          <w:shd w:val="clear" w:color="auto" w:fill="FFFFFF"/>
+        </w:rPr>
+        <w:t>MATNR</w:t>
+      </w:r>
+      <w:r>
+        <w:rPr>
+          <w:rFonts w:ascii="Courier New" w:hAnsi="Courier New" w:cs="Courier New"/>
+          <w:color w:val="800080"/>
+          <w:sz w:val="20"/>
+          <w:szCs w:val="20"/>
+          <w:shd w:val="clear" w:color="auto" w:fill="FFFFFF"/>
+        </w:rPr>
+        <w:t>,</w:t>
+      </w:r>
+      <w:r>
+        <w:rPr>
+          <w:rFonts w:ascii="Courier New" w:hAnsi="Courier New" w:cs="Courier New"/>
+          <w:color w:val="000000"/>
+          <w:sz w:val="20"/>
+          <w:szCs w:val="20"/>
+          <w:shd w:val="clear" w:color="auto" w:fill="FFFFFF"/>
+        </w:rPr>
+        <w:br/>
+        <w:t>      LV_BISMT </w:t>
+      </w:r>
+      <w:r>
+        <w:rPr>
+          <w:rFonts w:ascii="Courier New" w:hAnsi="Courier New" w:cs="Courier New"/>
+          <w:color w:val="0000FF"/>
+          <w:sz w:val="20"/>
+          <w:szCs w:val="20"/>
+          <w:shd w:val="clear" w:color="auto" w:fill="FFFFFF"/>
+        </w:rPr>
+        <w:t>TYPE </w:t>
+      </w:r>
+      <w:r>
+        <w:rPr>
+          <w:rFonts w:ascii="Courier New" w:hAnsi="Courier New" w:cs="Courier New"/>
+          <w:color w:val="000000"/>
+          <w:sz w:val="20"/>
+          <w:szCs w:val="20"/>
+          <w:shd w:val="clear" w:color="auto" w:fill="FFFFFF"/>
+        </w:rPr>
+        <w:t>BISMT</w:t>
+      </w:r>
+      <w:r>
+        <w:rPr>
+          <w:rFonts w:ascii="Courier New" w:hAnsi="Courier New" w:cs="Courier New"/>
+          <w:color w:val="800080"/>
+          <w:sz w:val="20"/>
+          <w:szCs w:val="20"/>
+          <w:shd w:val="clear" w:color="auto" w:fill="FFFFFF"/>
+        </w:rPr>
+        <w:t>.</w:t>
+      </w:r>
+      <w:r>
+        <w:rPr>
+          <w:rFonts w:ascii="Courier New" w:hAnsi="Courier New" w:cs="Courier New"/>
+          <w:color w:val="000000"/>
+          <w:sz w:val="20"/>
+          <w:szCs w:val="20"/>
+          <w:shd w:val="clear" w:color="auto" w:fill="FFFFFF"/>
+        </w:rPr>
+        <w:br/>
+      </w:r>
+      <w:r>
+        <w:rPr>
+          <w:rFonts w:ascii="Courier New" w:hAnsi="Courier New" w:cs="Courier New"/>
+          <w:color w:val="000000"/>
+          <w:sz w:val="20"/>
+          <w:szCs w:val="20"/>
+          <w:shd w:val="clear" w:color="auto" w:fill="FFFFFF"/>
+        </w:rPr>
+        <w:br/>
+      </w:r>
+      <w:r>
+        <w:rPr>
+          <w:rFonts w:ascii="Courier New" w:hAnsi="Courier New" w:cs="Courier New"/>
+          <w:color w:val="0000FF"/>
+          <w:sz w:val="20"/>
+          <w:szCs w:val="20"/>
+          <w:shd w:val="clear" w:color="auto" w:fill="FFFFFF"/>
+        </w:rPr>
+        <w:t>FORMAT INTENSIFIED COLOR </w:t>
+      </w:r>
+      <w:r>
+        <w:rPr>
+          <w:rFonts w:ascii="Courier New" w:hAnsi="Courier New" w:cs="Courier New"/>
+          <w:color w:val="000000"/>
+          <w:sz w:val="20"/>
+          <w:szCs w:val="20"/>
+          <w:shd w:val="clear" w:color="auto" w:fill="FFFFFF"/>
+        </w:rPr>
+        <w:t>COL_HEADING </w:t>
+      </w:r>
+      <w:r>
+        <w:rPr>
+          <w:rFonts w:ascii="Courier New" w:hAnsi="Courier New" w:cs="Courier New"/>
+          <w:color w:val="0000FF"/>
+          <w:sz w:val="20"/>
+          <w:szCs w:val="20"/>
+          <w:shd w:val="clear" w:color="auto" w:fill="FFFFFF"/>
+        </w:rPr>
+        <w:t>ON</w:t>
+      </w:r>
+      <w:r>
+        <w:rPr>
+          <w:rFonts w:ascii="Courier New" w:hAnsi="Courier New" w:cs="Courier New"/>
+          <w:color w:val="800080"/>
+          <w:sz w:val="20"/>
+          <w:szCs w:val="20"/>
+          <w:shd w:val="clear" w:color="auto" w:fill="FFFFFF"/>
+        </w:rPr>
+        <w:t>.</w:t>
+      </w:r>
+      <w:r>
+        <w:rPr>
+          <w:rFonts w:ascii="Courier New" w:hAnsi="Courier New" w:cs="Courier New"/>
+          <w:color w:val="000000"/>
+          <w:sz w:val="20"/>
+          <w:szCs w:val="20"/>
+          <w:shd w:val="clear" w:color="auto" w:fill="FFFFFF"/>
+        </w:rPr>
+        <w:br/>
+      </w:r>
+      <w:r>
+        <w:rPr>
+          <w:rFonts w:ascii="Courier New" w:hAnsi="Courier New" w:cs="Courier New"/>
+          <w:color w:val="0000FF"/>
+          <w:sz w:val="20"/>
+          <w:szCs w:val="20"/>
+          <w:shd w:val="clear" w:color="auto" w:fill="FFFFFF"/>
+        </w:rPr>
+        <w:t>WRITE</w:t>
+      </w:r>
+      <w:proofErr w:type="gramStart"/>
+      <w:r>
+        <w:rPr>
+          <w:rFonts w:ascii="Courier New" w:hAnsi="Courier New" w:cs="Courier New"/>
+          <w:color w:val="800080"/>
+          <w:sz w:val="20"/>
+          <w:szCs w:val="20"/>
+          <w:shd w:val="clear" w:color="auto" w:fill="FFFFFF"/>
+        </w:rPr>
+        <w:t>:</w:t>
+      </w:r>
+      <w:r>
+        <w:rPr>
+          <w:rFonts w:ascii="Courier New" w:hAnsi="Courier New" w:cs="Courier New"/>
+          <w:color w:val="000000"/>
+          <w:sz w:val="20"/>
+          <w:szCs w:val="20"/>
+          <w:shd w:val="clear" w:color="auto" w:fill="FFFFFF"/>
+        </w:rPr>
+        <w:t>/</w:t>
+      </w:r>
+      <w:proofErr w:type="gramEnd"/>
+      <w:r>
+        <w:rPr>
+          <w:rFonts w:ascii="Courier New" w:hAnsi="Courier New" w:cs="Courier New"/>
+          <w:color w:val="000000"/>
+          <w:sz w:val="20"/>
+          <w:szCs w:val="20"/>
+          <w:shd w:val="clear" w:color="auto" w:fill="FFFFFF"/>
+        </w:rPr>
+        <w:t> </w:t>
+      </w:r>
+      <w:r>
+        <w:rPr>
+          <w:rFonts w:ascii="Courier New" w:hAnsi="Courier New" w:cs="Courier New"/>
+          <w:color w:val="4DA619"/>
+          <w:sz w:val="20"/>
+          <w:szCs w:val="20"/>
+          <w:shd w:val="clear" w:color="auto" w:fill="FFFFFF"/>
+        </w:rPr>
+        <w:t>'MATNR'</w:t>
+      </w:r>
+      <w:proofErr w:type="gramStart"/>
+      <w:r>
+        <w:rPr>
+          <w:rFonts w:ascii="Courier New" w:hAnsi="Courier New" w:cs="Courier New"/>
+          <w:color w:val="800080"/>
+          <w:sz w:val="20"/>
+          <w:szCs w:val="20"/>
+          <w:shd w:val="clear" w:color="auto" w:fill="FFFFFF"/>
+        </w:rPr>
+        <w:t>,</w:t>
+      </w:r>
+      <w:r>
+        <w:rPr>
+          <w:rFonts w:ascii="Courier New" w:hAnsi="Courier New" w:cs="Courier New"/>
+          <w:color w:val="3399FF"/>
+          <w:sz w:val="20"/>
+          <w:szCs w:val="20"/>
+          <w:shd w:val="clear" w:color="auto" w:fill="FFFFFF"/>
+        </w:rPr>
+        <w:t>43</w:t>
+      </w:r>
+      <w:proofErr w:type="gramEnd"/>
+      <w:r>
+        <w:rPr>
+          <w:rFonts w:ascii="Courier New" w:hAnsi="Courier New" w:cs="Courier New"/>
+          <w:color w:val="3399FF"/>
+          <w:sz w:val="20"/>
+          <w:szCs w:val="20"/>
+          <w:shd w:val="clear" w:color="auto" w:fill="FFFFFF"/>
+        </w:rPr>
+        <w:t> </w:t>
+      </w:r>
+      <w:r>
+        <w:rPr>
+          <w:rFonts w:ascii="Courier New" w:hAnsi="Courier New" w:cs="Courier New"/>
+          <w:color w:val="4DA619"/>
+          <w:sz w:val="20"/>
+          <w:szCs w:val="20"/>
+          <w:shd w:val="clear" w:color="auto" w:fill="FFFFFF"/>
+        </w:rPr>
+        <w:t>'BISMT'</w:t>
+      </w:r>
+      <w:r>
+        <w:rPr>
+          <w:rFonts w:ascii="Courier New" w:hAnsi="Courier New" w:cs="Courier New"/>
+          <w:color w:val="800080"/>
+          <w:sz w:val="20"/>
+          <w:szCs w:val="20"/>
+          <w:shd w:val="clear" w:color="auto" w:fill="FFFFFF"/>
+        </w:rPr>
+        <w:t>.</w:t>
+      </w:r>
+      <w:r>
+        <w:rPr>
+          <w:rFonts w:ascii="Courier New" w:hAnsi="Courier New" w:cs="Courier New"/>
+          <w:color w:val="000000"/>
+          <w:sz w:val="20"/>
+          <w:szCs w:val="20"/>
+          <w:shd w:val="clear" w:color="auto" w:fill="FFFFFF"/>
+        </w:rPr>
+        <w:br/>
+      </w:r>
+      <w:r>
+        <w:rPr>
+          <w:rFonts w:ascii="Courier New" w:hAnsi="Courier New" w:cs="Courier New"/>
+          <w:color w:val="0000FF"/>
+          <w:sz w:val="20"/>
+          <w:szCs w:val="20"/>
+          <w:shd w:val="clear" w:color="auto" w:fill="FFFFFF"/>
+        </w:rPr>
+        <w:t>FORMAT INTENSIFIED COLOR </w:t>
+      </w:r>
+      <w:r>
+        <w:rPr>
+          <w:rFonts w:ascii="Courier New" w:hAnsi="Courier New" w:cs="Courier New"/>
+          <w:color w:val="000000"/>
+          <w:sz w:val="20"/>
+          <w:szCs w:val="20"/>
+          <w:shd w:val="clear" w:color="auto" w:fill="FFFFFF"/>
+        </w:rPr>
+        <w:t>COL_HEADING OFF</w:t>
+      </w:r>
+      <w:r>
+        <w:rPr>
+          <w:rFonts w:ascii="Courier New" w:hAnsi="Courier New" w:cs="Courier New"/>
+          <w:color w:val="800080"/>
+          <w:sz w:val="20"/>
+          <w:szCs w:val="20"/>
+          <w:shd w:val="clear" w:color="auto" w:fill="FFFFFF"/>
+        </w:rPr>
+        <w:t>.</w:t>
+      </w:r>
+      <w:r>
+        <w:rPr>
+          <w:rFonts w:ascii="Courier New" w:hAnsi="Courier New" w:cs="Courier New"/>
+          <w:color w:val="000000"/>
+          <w:sz w:val="20"/>
+          <w:szCs w:val="20"/>
+          <w:shd w:val="clear" w:color="auto" w:fill="FFFFFF"/>
+        </w:rPr>
+        <w:br/>
+      </w:r>
+      <w:r>
+        <w:rPr>
+          <w:rFonts w:ascii="Courier New" w:hAnsi="Courier New" w:cs="Courier New"/>
+          <w:color w:val="000000"/>
+          <w:sz w:val="20"/>
+          <w:szCs w:val="20"/>
+          <w:shd w:val="clear" w:color="auto" w:fill="FFFFFF"/>
+        </w:rPr>
+        <w:br/>
+      </w:r>
+      <w:r>
+        <w:rPr>
+          <w:rFonts w:ascii="Courier New" w:hAnsi="Courier New" w:cs="Courier New"/>
+          <w:color w:val="0000FF"/>
+          <w:sz w:val="20"/>
+          <w:szCs w:val="20"/>
+          <w:shd w:val="clear" w:color="auto" w:fill="FFFFFF"/>
+        </w:rPr>
+        <w:t>SELECT </w:t>
+      </w:r>
+      <w:r>
+        <w:rPr>
+          <w:rFonts w:ascii="Courier New" w:hAnsi="Courier New" w:cs="Courier New"/>
+          <w:color w:val="000000"/>
+          <w:sz w:val="20"/>
+          <w:szCs w:val="20"/>
+          <w:shd w:val="clear" w:color="auto" w:fill="FFFFFF"/>
+        </w:rPr>
+        <w:t>MATNR BISMT </w:t>
+      </w:r>
+      <w:r>
+        <w:rPr>
+          <w:rFonts w:ascii="Courier New" w:hAnsi="Courier New" w:cs="Courier New"/>
+          <w:color w:val="0000FF"/>
+          <w:sz w:val="20"/>
+          <w:szCs w:val="20"/>
+          <w:shd w:val="clear" w:color="auto" w:fill="FFFFFF"/>
+        </w:rPr>
+        <w:t>FROM </w:t>
+      </w:r>
+      <w:r>
+        <w:rPr>
+          <w:rFonts w:ascii="Courier New" w:hAnsi="Courier New" w:cs="Courier New"/>
+          <w:color w:val="000000"/>
+          <w:sz w:val="20"/>
+          <w:szCs w:val="20"/>
+          <w:shd w:val="clear" w:color="auto" w:fill="FFFFFF"/>
+        </w:rPr>
+        <w:t>MARA </w:t>
+      </w:r>
+      <w:r>
+        <w:rPr>
+          <w:rFonts w:ascii="Courier New" w:hAnsi="Courier New" w:cs="Courier New"/>
+          <w:color w:val="0000FF"/>
+          <w:sz w:val="20"/>
+          <w:szCs w:val="20"/>
+          <w:shd w:val="clear" w:color="auto" w:fill="FFFFFF"/>
+        </w:rPr>
+        <w:t>INTO </w:t>
+      </w:r>
+      <w:r>
+        <w:rPr>
+          <w:rFonts w:ascii="Courier New" w:hAnsi="Courier New" w:cs="Courier New"/>
+          <w:color w:val="800080"/>
+          <w:sz w:val="20"/>
+          <w:szCs w:val="20"/>
+          <w:shd w:val="clear" w:color="auto" w:fill="FFFFFF"/>
+        </w:rPr>
+        <w:t>(</w:t>
+      </w:r>
+      <w:r>
+        <w:rPr>
+          <w:rFonts w:ascii="Courier New" w:hAnsi="Courier New" w:cs="Courier New"/>
+          <w:color w:val="000000"/>
+          <w:sz w:val="20"/>
+          <w:szCs w:val="20"/>
+          <w:shd w:val="clear" w:color="auto" w:fill="FFFFFF"/>
+        </w:rPr>
+        <w:t>LV_MATNR</w:t>
+      </w:r>
+      <w:r>
+        <w:rPr>
+          <w:rFonts w:ascii="Courier New" w:hAnsi="Courier New" w:cs="Courier New"/>
+          <w:color w:val="800080"/>
+          <w:sz w:val="20"/>
+          <w:szCs w:val="20"/>
+          <w:shd w:val="clear" w:color="auto" w:fill="FFFFFF"/>
+        </w:rPr>
+        <w:t>, </w:t>
+      </w:r>
+      <w:r>
+        <w:rPr>
+          <w:rFonts w:ascii="Courier New" w:hAnsi="Courier New" w:cs="Courier New"/>
+          <w:color w:val="000000"/>
+          <w:sz w:val="20"/>
+          <w:szCs w:val="20"/>
+          <w:shd w:val="clear" w:color="auto" w:fill="FFFFFF"/>
+        </w:rPr>
+        <w:t>LV_BISMT</w:t>
+      </w:r>
+      <w:r>
+        <w:rPr>
+          <w:rFonts w:ascii="Courier New" w:hAnsi="Courier New" w:cs="Courier New"/>
+          <w:color w:val="800080"/>
+          <w:sz w:val="20"/>
+          <w:szCs w:val="20"/>
+          <w:shd w:val="clear" w:color="auto" w:fill="FFFFFF"/>
+        </w:rPr>
+        <w:t>) </w:t>
+      </w:r>
+      <w:r>
+        <w:rPr>
+          <w:rFonts w:ascii="Courier New" w:hAnsi="Courier New" w:cs="Courier New"/>
+          <w:color w:val="0000FF"/>
+          <w:sz w:val="20"/>
+          <w:szCs w:val="20"/>
+          <w:shd w:val="clear" w:color="auto" w:fill="FFFFFF"/>
+        </w:rPr>
+        <w:t>WHERE </w:t>
+      </w:r>
+      <w:r>
+        <w:rPr>
+          <w:rFonts w:ascii="Courier New" w:hAnsi="Courier New" w:cs="Courier New"/>
+          <w:color w:val="000000"/>
+          <w:sz w:val="20"/>
+          <w:szCs w:val="20"/>
+          <w:shd w:val="clear" w:color="auto" w:fill="FFFFFF"/>
+        </w:rPr>
+        <w:t>BISMT </w:t>
+      </w:r>
+      <w:r>
+        <w:rPr>
+          <w:rFonts w:ascii="Courier New" w:hAnsi="Courier New" w:cs="Courier New"/>
+          <w:color w:val="800080"/>
+          <w:sz w:val="20"/>
+          <w:szCs w:val="20"/>
+          <w:shd w:val="clear" w:color="auto" w:fill="FFFFFF"/>
+        </w:rPr>
+        <w:t>= </w:t>
+      </w:r>
+      <w:r>
+        <w:rPr>
+          <w:rFonts w:ascii="Courier New" w:hAnsi="Courier New" w:cs="Courier New"/>
+          <w:color w:val="000000"/>
+          <w:sz w:val="20"/>
+          <w:szCs w:val="20"/>
+          <w:shd w:val="clear" w:color="auto" w:fill="FFFFFF"/>
+        </w:rPr>
+        <w:t>P_BISMT %_HINTS ORACLE </w:t>
+      </w:r>
+      <w:r>
+        <w:rPr>
+          <w:rFonts w:ascii="Courier New" w:hAnsi="Courier New" w:cs="Courier New"/>
+          <w:color w:val="4DA619"/>
+          <w:sz w:val="20"/>
+          <w:szCs w:val="20"/>
+          <w:shd w:val="clear" w:color="auto" w:fill="FFFFFF"/>
+        </w:rPr>
+        <w:t>'INDEX ("MARA", "MARA~A")'</w:t>
+      </w:r>
+      <w:r>
+        <w:rPr>
+          <w:rFonts w:ascii="Courier New" w:hAnsi="Courier New" w:cs="Courier New"/>
+          <w:color w:val="800080"/>
+          <w:sz w:val="20"/>
+          <w:szCs w:val="20"/>
+          <w:shd w:val="clear" w:color="auto" w:fill="FFFFFF"/>
+        </w:rPr>
+        <w:t>.</w:t>
+      </w:r>
+      <w:r>
+        <w:rPr>
+          <w:rFonts w:ascii="Courier New" w:hAnsi="Courier New" w:cs="Courier New"/>
+          <w:color w:val="000000"/>
+          <w:sz w:val="20"/>
+          <w:szCs w:val="20"/>
+          <w:shd w:val="clear" w:color="auto" w:fill="FFFFFF"/>
+        </w:rPr>
+        <w:br/>
+        <w:t>  </w:t>
+      </w:r>
+      <w:r>
+        <w:rPr>
+          <w:rFonts w:ascii="Courier New" w:hAnsi="Courier New" w:cs="Courier New"/>
+          <w:color w:val="0000FF"/>
+          <w:sz w:val="20"/>
+          <w:szCs w:val="20"/>
+          <w:shd w:val="clear" w:color="auto" w:fill="FFFFFF"/>
+        </w:rPr>
+        <w:t>WRITE</w:t>
+      </w:r>
+      <w:proofErr w:type="gramStart"/>
+      <w:r>
+        <w:rPr>
+          <w:rFonts w:ascii="Courier New" w:hAnsi="Courier New" w:cs="Courier New"/>
+          <w:color w:val="800080"/>
+          <w:sz w:val="20"/>
+          <w:szCs w:val="20"/>
+          <w:shd w:val="clear" w:color="auto" w:fill="FFFFFF"/>
+        </w:rPr>
+        <w:t>:</w:t>
+      </w:r>
+      <w:r>
+        <w:rPr>
+          <w:rFonts w:ascii="Courier New" w:hAnsi="Courier New" w:cs="Courier New"/>
+          <w:color w:val="000000"/>
+          <w:sz w:val="20"/>
+          <w:szCs w:val="20"/>
+          <w:shd w:val="clear" w:color="auto" w:fill="FFFFFF"/>
+        </w:rPr>
+        <w:t>/</w:t>
+      </w:r>
+      <w:proofErr w:type="gramEnd"/>
+      <w:r>
+        <w:rPr>
+          <w:rFonts w:ascii="Courier New" w:hAnsi="Courier New" w:cs="Courier New"/>
+          <w:color w:val="000000"/>
+          <w:sz w:val="20"/>
+          <w:szCs w:val="20"/>
+          <w:shd w:val="clear" w:color="auto" w:fill="FFFFFF"/>
+        </w:rPr>
+        <w:t>  LV_MATNR</w:t>
+      </w:r>
+      <w:r>
+        <w:rPr>
+          <w:rFonts w:ascii="Courier New" w:hAnsi="Courier New" w:cs="Courier New"/>
+          <w:color w:val="800080"/>
+          <w:sz w:val="20"/>
+          <w:szCs w:val="20"/>
+          <w:shd w:val="clear" w:color="auto" w:fill="FFFFFF"/>
+        </w:rPr>
+        <w:t>, </w:t>
+      </w:r>
+      <w:r>
+        <w:rPr>
+          <w:rFonts w:ascii="Courier New" w:hAnsi="Courier New" w:cs="Courier New"/>
+          <w:color w:val="000000"/>
+          <w:sz w:val="20"/>
+          <w:szCs w:val="20"/>
+          <w:shd w:val="clear" w:color="auto" w:fill="FFFFFF"/>
+        </w:rPr>
+        <w:t>LV_BISMT</w:t>
+      </w:r>
+      <w:r>
+        <w:rPr>
+          <w:rFonts w:ascii="Courier New" w:hAnsi="Courier New" w:cs="Courier New"/>
+          <w:color w:val="800080"/>
+          <w:sz w:val="20"/>
+          <w:szCs w:val="20"/>
+          <w:shd w:val="clear" w:color="auto" w:fill="FFFFFF"/>
+        </w:rPr>
+        <w:t>.</w:t>
+      </w:r>
+      <w:r>
+        <w:rPr>
+          <w:rFonts w:ascii="Courier New" w:hAnsi="Courier New" w:cs="Courier New"/>
+          <w:color w:val="000000"/>
+          <w:sz w:val="20"/>
+          <w:szCs w:val="20"/>
+          <w:shd w:val="clear" w:color="auto" w:fill="FFFFFF"/>
+        </w:rPr>
+        <w:br/>
+      </w:r>
+      <w:r>
+        <w:rPr>
+          <w:rFonts w:ascii="Courier New" w:hAnsi="Courier New" w:cs="Courier New"/>
+          <w:color w:val="0000FF"/>
+          <w:sz w:val="20"/>
+          <w:szCs w:val="20"/>
+          <w:shd w:val="clear" w:color="auto" w:fill="FFFFFF"/>
+        </w:rPr>
+        <w:t>ENDSELECT</w:t>
+      </w:r>
+      <w:r>
+        <w:rPr>
+          <w:rFonts w:ascii="Courier New" w:hAnsi="Courier New" w:cs="Courier New"/>
+          <w:color w:val="800080"/>
+          <w:sz w:val="20"/>
+          <w:szCs w:val="20"/>
+          <w:shd w:val="clear" w:color="auto" w:fill="FFFFFF"/>
+        </w:rPr>
+        <w:t>.</w:t>
+      </w:r>
+    </w:p>
+    <w:p>
+      <w:pPr>
+        <w:rPr>
+          <w:rStyle w:val="l0s551"/>
+          <w:rFonts w:asciiTheme="minorHAnsi" w:hAnsiTheme="minorHAnsi" w:cstheme="minorHAnsi"/>
+          <w:color w:val="000000" w:themeColor="text1"/>
+          <w:sz w:val="22"/>
+        </w:rPr>
+      </w:pPr>
+      <w:r>
+        <w:rPr>
+          <w:rStyle w:val="l0s551"/>
+          <w:rFonts w:asciiTheme="minorHAnsi" w:hAnsiTheme="minorHAnsi" w:cstheme="minorHAnsi"/>
+          <w:color w:val="000000" w:themeColor="text1"/>
+          <w:sz w:val="22"/>
+        </w:rPr>
+        <w:t>Output:</w:t>
+      </w:r>
+    </w:p>
+    <w:p>
+      <w:r>
+        <w:rPr>
+          <w:noProof/>
+        </w:rPr>
+        <w:drawing>
+          <wp:inline distT="0" distB="0" distL="0" distR="0" wp14:anchorId="48FC9AB3" wp14:editId="368EBE51">
+            <wp:extent cx="4309773" cy="1454358"/>
+            <wp:effectExtent l="0" t="0" r="0" b="0"/>
+            <wp:docPr id="35" name="Picture 35"/>
+            <wp:cNvGraphicFramePr>
+              <a:graphicFrameLocks xmlns:a="http://schemas.openxmlformats.org/drawingml/2006/main" noChangeAspect="1"/>
+            </wp:cNvGraphicFramePr>
+            <a:graphic xmlns:a="http://schemas.openxmlformats.org/drawingml/2006/main">
+              <a:graphicData uri="http://schemas.openxmlformats.org/drawingml/2006/picture">
+                <pic:pic xmlns:pic="http://schemas.openxmlformats.org/drawingml/2006/picture">
+                  <pic:nvPicPr>
+                    <pic:cNvPr id="1" name=""/>
+                    <pic:cNvPicPr/>
+                  </pic:nvPicPr>
+                  <pic:blipFill>
+                    <a:blip r:embed="rId40"/>
+                    <a:stretch>
+                      <a:fillRect/>
+                    </a:stretch>
+                  </pic:blipFill>
+                  <pic:spPr>
+                    <a:xfrm>
+                      <a:off x="0" y="0"/>
+                      <a:ext cx="4319699" cy="1457707"/>
+                    </a:xfrm>
+                    <a:prstGeom prst="rect">
+                      <a:avLst/>
+                    </a:prstGeom>
+                  </pic:spPr>
+                </pic:pic>
+              </a:graphicData>
+            </a:graphic>
+          </wp:inline>
+        </w:drawing>
+      </w:r>
+    </w:p>
+    <w:p/>
+    <w:p/>
+    <w:p/>
+    <w:p/>
+    <w:p>
+      <w:bookmarkStart w:id="0" w:name="_GoBack"/>
+      <w:bookmarkEnd w:id="0"/>
+    </w:p>
+    <w:p/>
     <w:sectPr>
-      <w:headerReference w:type="default" r:id="rId40"/>
-      <w:footerReference w:type="default" r:id="rId41"/>
+      <w:headerReference w:type="default" r:id="rId41"/>
+      <w:footerReference w:type="default" r:id="rId42"/>
       <w:pgSz w:w="15840" w:h="12240" w:orient="landscape"/>
       <w:pgMar w:top="1440" w:right="1440" w:bottom="1440" w:left="1440" w:header="720" w:footer="720" w:gutter="0"/>
       <w:cols w:space="720"/>
@@ -22427,7 +22987,7 @@
           <w:rPr>
             <w:noProof/>
           </w:rPr>
-          <w:t>4</w:t>
+          <w:t>31</w:t>
         </w:r>
         <w:r>
           <w:rPr>
